--- a/Team_Hive_Feasibility_study_report.docx
+++ b/Team_Hive_Feasibility_study_report.docx
@@ -159,7 +159,23 @@
           <w:sz w:val="24"/>
           <w:szCs w:val="24"/>
         </w:rPr>
-        <w:t xml:space="preserve">Software engineering course instructor (Dr. Uma) </w:t>
+        <w:t>Software engineering course instructor</w:t>
+      </w:r>
+      <w:r>
+        <w:rPr>
+          <w:rFonts w:ascii="Poppins" w:hAnsi="Poppins" w:cs="Poppins"/>
+          <w:sz w:val="24"/>
+          <w:szCs w:val="24"/>
+        </w:rPr>
+        <w:t>.</w:t>
+      </w:r>
+      <w:r>
+        <w:rPr>
+          <w:rFonts w:ascii="Poppins" w:hAnsi="Poppins" w:cs="Poppins"/>
+          <w:sz w:val="24"/>
+          <w:szCs w:val="24"/>
+        </w:rPr>
+        <w:t xml:space="preserve"> </w:t>
       </w:r>
     </w:p>
     <w:p>
@@ -507,17 +523,85 @@
       <w:pPr>
         <w:rPr>
           <w:rFonts w:ascii="Poppins" w:hAnsi="Poppins" w:cs="Poppins"/>
-          <w:sz w:val="28"/>
-          <w:szCs w:val="28"/>
-        </w:rPr>
-      </w:pPr>
-      <w:r>
-        <w:rPr>
-          <w:rFonts w:ascii="Poppins" w:hAnsi="Poppins" w:cs="Poppins"/>
-          <w:sz w:val="28"/>
-          <w:szCs w:val="28"/>
-        </w:rPr>
-        <w:t xml:space="preserve">The common questions that are addressed during </w:t>
+          <w:sz w:val="24"/>
+          <w:szCs w:val="24"/>
+        </w:rPr>
+      </w:pPr>
+      <w:r>
+        <w:rPr>
+          <w:rFonts w:ascii="Poppins" w:hAnsi="Poppins" w:cs="Poppins"/>
+          <w:sz w:val="24"/>
+          <w:szCs w:val="24"/>
+        </w:rPr>
+        <w:t>The common questions that are addressed during</w:t>
+      </w:r>
+      <w:r>
+        <w:rPr>
+          <w:rFonts w:ascii="Poppins" w:hAnsi="Poppins" w:cs="Poppins"/>
+          <w:sz w:val="24"/>
+          <w:szCs w:val="24"/>
+        </w:rPr>
+        <w:t xml:space="preserve"> this session</w:t>
+      </w:r>
+      <w:r>
+        <w:rPr>
+          <w:rFonts w:ascii="Poppins" w:hAnsi="Poppins" w:cs="Poppins"/>
+          <w:sz w:val="24"/>
+          <w:szCs w:val="24"/>
+        </w:rPr>
+        <w:t xml:space="preserve"> </w:t>
+      </w:r>
+      <w:r>
+        <w:rPr>
+          <w:rFonts w:ascii="Poppins" w:hAnsi="Poppins" w:cs="Poppins"/>
+          <w:sz w:val="24"/>
+          <w:szCs w:val="24"/>
+        </w:rPr>
+        <w:t>are:</w:t>
+      </w:r>
+    </w:p>
+    <w:p>
+      <w:pPr>
+        <w:pStyle w:val="ListParagraph"/>
+        <w:numPr>
+          <w:ilvl w:val="0"/>
+          <w:numId w:val="5"/>
+        </w:numPr>
+        <w:rPr>
+          <w:rFonts w:ascii="Poppins" w:hAnsi="Poppins" w:cs="Poppins"/>
+          <w:sz w:val="24"/>
+          <w:szCs w:val="24"/>
+        </w:rPr>
+      </w:pPr>
+      <w:r>
+        <w:rPr>
+          <w:rFonts w:ascii="Poppins" w:hAnsi="Poppins" w:cs="Poppins"/>
+          <w:sz w:val="24"/>
+          <w:szCs w:val="24"/>
+        </w:rPr>
+        <w:t>Expectations of Project: A user-friendly platform to create communities and interact with each other.</w:t>
+      </w:r>
+    </w:p>
+    <w:p>
+      <w:pPr>
+        <w:pStyle w:val="ListParagraph"/>
+        <w:numPr>
+          <w:ilvl w:val="0"/>
+          <w:numId w:val="5"/>
+        </w:numPr>
+        <w:rPr>
+          <w:rFonts w:ascii="Poppins" w:hAnsi="Poppins" w:cs="Poppins"/>
+          <w:sz w:val="24"/>
+          <w:szCs w:val="24"/>
+        </w:rPr>
+      </w:pPr>
+      <w:r>
+        <w:rPr>
+          <w:rFonts w:ascii="Poppins" w:hAnsi="Poppins" w:cs="Poppins"/>
+          <w:sz w:val="24"/>
+          <w:szCs w:val="24"/>
+        </w:rPr>
+        <w:t>How to proceed with the Idea: Use MERN Stack and develop a web platform which can serve the purpose.</w:t>
       </w:r>
     </w:p>
     <w:p>
@@ -623,18 +707,37 @@
       <w:pPr>
         <w:rPr>
           <w:rFonts w:ascii="Poppins" w:hAnsi="Poppins" w:cs="Poppins"/>
-          <w:sz w:val="28"/>
-          <w:szCs w:val="28"/>
-          <w:u w:val="single"/>
-        </w:rPr>
-      </w:pPr>
-      <w:r>
-        <w:rPr>
-          <w:rFonts w:ascii="Poppins" w:hAnsi="Poppins" w:cs="Poppins"/>
-          <w:sz w:val="28"/>
-          <w:szCs w:val="28"/>
-          <w:u w:val="single"/>
-        </w:rPr>
+          <w:sz w:val="24"/>
+          <w:szCs w:val="24"/>
+        </w:rPr>
+      </w:pPr>
+    </w:p>
+    <w:p>
+      <w:pPr>
+        <w:rPr>
+          <w:rFonts w:ascii="Poppins" w:hAnsi="Poppins" w:cs="Poppins"/>
+          <w:sz w:val="24"/>
+          <w:szCs w:val="24"/>
+        </w:rPr>
+      </w:pPr>
+    </w:p>
+    <w:p>
+      <w:pPr>
+        <w:rPr>
+          <w:rFonts w:ascii="Poppins" w:hAnsi="Poppins" w:cs="Poppins"/>
+          <w:sz w:val="28"/>
+          <w:szCs w:val="28"/>
+          <w:u w:val="single"/>
+        </w:rPr>
+      </w:pPr>
+      <w:r>
+        <w:rPr>
+          <w:rFonts w:ascii="Poppins" w:hAnsi="Poppins" w:cs="Poppins"/>
+          <w:sz w:val="28"/>
+          <w:szCs w:val="28"/>
+          <w:u w:val="single"/>
+        </w:rPr>
+        <w:lastRenderedPageBreak/>
         <w:t>Technical feasibility:</w:t>
       </w:r>
     </w:p>
@@ -688,7 +791,6 @@
           <w:sz w:val="24"/>
           <w:szCs w:val="24"/>
         </w:rPr>
-        <w:lastRenderedPageBreak/>
         <w:t xml:space="preserve">From the analysis conducted, we have concluded that we can complete the given project within the budget allotted. </w:t>
       </w:r>
     </w:p>
@@ -954,6 +1056,24 @@
           <w:sz w:val="24"/>
           <w:szCs w:val="24"/>
         </w:rPr>
+        <w:lastRenderedPageBreak/>
+        <w:t>The entire project schedule can be divided into phases like:</w:t>
+      </w:r>
+    </w:p>
+    <w:p>
+      <w:pPr>
+        <w:rPr>
+          <w:rFonts w:ascii="Poppins" w:hAnsi="Poppins" w:cs="Poppins"/>
+          <w:sz w:val="24"/>
+          <w:szCs w:val="24"/>
+        </w:rPr>
+      </w:pPr>
+      <w:r>
+        <w:rPr>
+          <w:rFonts w:ascii="Poppins" w:hAnsi="Poppins" w:cs="Poppins"/>
+          <w:sz w:val="24"/>
+          <w:szCs w:val="24"/>
+        </w:rPr>
         <w:t xml:space="preserve">Phase 1: </w:t>
       </w:r>
       <w:r>
@@ -1100,7 +1220,6 @@
           <w:szCs w:val="28"/>
           <w:u w:val="single"/>
         </w:rPr>
-        <w:lastRenderedPageBreak/>
         <w:t>Challenges:</w:t>
       </w:r>
     </w:p>
@@ -1901,6 +2020,118 @@
       </w:pPr>
     </w:lvl>
   </w:abstractNum>
+  <w:abstractNum w:abstractNumId="4" w15:restartNumberingAfterBreak="0">
+    <w:nsid w:val="5D6110B7"/>
+    <w:multiLevelType w:val="hybridMultilevel"/>
+    <w:tmpl w:val="946EB200"/>
+    <w:lvl w:ilvl="0" w:tplc="817E49E6">
+      <w:numFmt w:val="bullet"/>
+      <w:lvlText w:val=""/>
+      <w:lvlJc w:val="left"/>
+      <w:pPr>
+        <w:ind w:left="720" w:hanging="360"/>
+      </w:pPr>
+      <w:rPr>
+        <w:rFonts w:ascii="Symbol" w:eastAsiaTheme="minorHAnsi" w:hAnsi="Symbol" w:cs="Poppins" w:hint="default"/>
+      </w:rPr>
+    </w:lvl>
+    <w:lvl w:ilvl="1" w:tplc="40090003" w:tentative="1">
+      <w:start w:val="1"/>
+      <w:numFmt w:val="bullet"/>
+      <w:lvlText w:val="o"/>
+      <w:lvlJc w:val="left"/>
+      <w:pPr>
+        <w:ind w:left="1440" w:hanging="360"/>
+      </w:pPr>
+      <w:rPr>
+        <w:rFonts w:ascii="Courier New" w:hAnsi="Courier New" w:cs="Courier New" w:hint="default"/>
+      </w:rPr>
+    </w:lvl>
+    <w:lvl w:ilvl="2" w:tplc="40090005" w:tentative="1">
+      <w:start w:val="1"/>
+      <w:numFmt w:val="bullet"/>
+      <w:lvlText w:val=""/>
+      <w:lvlJc w:val="left"/>
+      <w:pPr>
+        <w:ind w:left="2160" w:hanging="360"/>
+      </w:pPr>
+      <w:rPr>
+        <w:rFonts w:ascii="Wingdings" w:hAnsi="Wingdings" w:hint="default"/>
+      </w:rPr>
+    </w:lvl>
+    <w:lvl w:ilvl="3" w:tplc="40090001" w:tentative="1">
+      <w:start w:val="1"/>
+      <w:numFmt w:val="bullet"/>
+      <w:lvlText w:val=""/>
+      <w:lvlJc w:val="left"/>
+      <w:pPr>
+        <w:ind w:left="2880" w:hanging="360"/>
+      </w:pPr>
+      <w:rPr>
+        <w:rFonts w:ascii="Symbol" w:hAnsi="Symbol" w:hint="default"/>
+      </w:rPr>
+    </w:lvl>
+    <w:lvl w:ilvl="4" w:tplc="40090003" w:tentative="1">
+      <w:start w:val="1"/>
+      <w:numFmt w:val="bullet"/>
+      <w:lvlText w:val="o"/>
+      <w:lvlJc w:val="left"/>
+      <w:pPr>
+        <w:ind w:left="3600" w:hanging="360"/>
+      </w:pPr>
+      <w:rPr>
+        <w:rFonts w:ascii="Courier New" w:hAnsi="Courier New" w:cs="Courier New" w:hint="default"/>
+      </w:rPr>
+    </w:lvl>
+    <w:lvl w:ilvl="5" w:tplc="40090005" w:tentative="1">
+      <w:start w:val="1"/>
+      <w:numFmt w:val="bullet"/>
+      <w:lvlText w:val=""/>
+      <w:lvlJc w:val="left"/>
+      <w:pPr>
+        <w:ind w:left="4320" w:hanging="360"/>
+      </w:pPr>
+      <w:rPr>
+        <w:rFonts w:ascii="Wingdings" w:hAnsi="Wingdings" w:hint="default"/>
+      </w:rPr>
+    </w:lvl>
+    <w:lvl w:ilvl="6" w:tplc="40090001" w:tentative="1">
+      <w:start w:val="1"/>
+      <w:numFmt w:val="bullet"/>
+      <w:lvlText w:val=""/>
+      <w:lvlJc w:val="left"/>
+      <w:pPr>
+        <w:ind w:left="5040" w:hanging="360"/>
+      </w:pPr>
+      <w:rPr>
+        <w:rFonts w:ascii="Symbol" w:hAnsi="Symbol" w:hint="default"/>
+      </w:rPr>
+    </w:lvl>
+    <w:lvl w:ilvl="7" w:tplc="40090003" w:tentative="1">
+      <w:start w:val="1"/>
+      <w:numFmt w:val="bullet"/>
+      <w:lvlText w:val="o"/>
+      <w:lvlJc w:val="left"/>
+      <w:pPr>
+        <w:ind w:left="5760" w:hanging="360"/>
+      </w:pPr>
+      <w:rPr>
+        <w:rFonts w:ascii="Courier New" w:hAnsi="Courier New" w:cs="Courier New" w:hint="default"/>
+      </w:rPr>
+    </w:lvl>
+    <w:lvl w:ilvl="8" w:tplc="40090005" w:tentative="1">
+      <w:start w:val="1"/>
+      <w:numFmt w:val="bullet"/>
+      <w:lvlText w:val=""/>
+      <w:lvlJc w:val="left"/>
+      <w:pPr>
+        <w:ind w:left="6480" w:hanging="360"/>
+      </w:pPr>
+      <w:rPr>
+        <w:rFonts w:ascii="Wingdings" w:hAnsi="Wingdings" w:hint="default"/>
+      </w:rPr>
+    </w:lvl>
+  </w:abstractNum>
   <w:num w:numId="1" w16cid:durableId="505637005">
     <w:abstractNumId w:val="0"/>
   </w:num>
@@ -1912,6 +2143,9 @@
   </w:num>
   <w:num w:numId="4" w16cid:durableId="1002588344">
     <w:abstractNumId w:val="1"/>
+  </w:num>
+  <w:num w:numId="5" w16cid:durableId="1309672739">
+    <w:abstractNumId w:val="4"/>
   </w:num>
 </w:numbering>
 </file>
